--- a/Exercise_3.docx
+++ b/Exercise_3.docx
@@ -18,31 +18,183 @@
           <w:sz w:val="24"/>
           <w:szCs w:val="24"/>
         </w:rPr>
-        <w:t>Úgy döntöttünk</w:t>
-      </w:r>
-      <w:r>
-        <w:rPr>
-          <w:rFonts w:ascii="Times New Roman" w:hAnsi="Times New Roman" w:cs="Times New Roman"/>
-          <w:sz w:val="24"/>
-          <w:szCs w:val="24"/>
-        </w:rPr>
-        <w:t>, hogy 5 évnyi SPY (S&amp;P 500 ETF) hozamra számol</w:t>
-      </w:r>
-      <w:r>
-        <w:rPr>
-          <w:rFonts w:ascii="Times New Roman" w:hAnsi="Times New Roman" w:cs="Times New Roman"/>
-          <w:sz w:val="24"/>
-          <w:szCs w:val="24"/>
-        </w:rPr>
-        <w:t>juk</w:t>
-      </w:r>
-      <w:r>
-        <w:rPr>
-          <w:rFonts w:ascii="Times New Roman" w:hAnsi="Times New Roman" w:cs="Times New Roman"/>
-          <w:sz w:val="24"/>
-          <w:szCs w:val="24"/>
-        </w:rPr>
-        <w:t xml:space="preserve"> ki az exponenciálisan súlyozott mozgóátlag (EWMA) szórásértékét. Az EWMA szórás egy gyakran használt mérőszám a pénzügyi területen a volatilitás vagy kockázat becslésére.</w:t>
+        <w:t>Úgy döntöttünk, hogy 5 évnyi SPY (S&amp;P 500 ETF) hozamra számoljuk ki az exponenciálisan súlyozott mozgóátlag (EWMA) szórásértékét.</w:t>
+      </w:r>
+      <w:r>
+        <w:rPr>
+          <w:rFonts w:ascii="Times New Roman" w:hAnsi="Times New Roman" w:cs="Times New Roman"/>
+          <w:sz w:val="24"/>
+          <w:szCs w:val="24"/>
+        </w:rPr>
+        <w:t xml:space="preserve"> </w:t>
+      </w:r>
+      <w:r>
+        <w:rPr>
+          <w:rFonts w:ascii="Times New Roman" w:hAnsi="Times New Roman" w:cs="Times New Roman"/>
+          <w:sz w:val="24"/>
+          <w:szCs w:val="24"/>
+        </w:rPr>
+        <w:t xml:space="preserve">A kiszámított EWMA értékek sorozata folyamatosan változó, hol növekvő hol csökkenő </w:t>
+      </w:r>
+      <w:r>
+        <w:rPr>
+          <w:rFonts w:ascii="Times New Roman" w:hAnsi="Times New Roman" w:cs="Times New Roman"/>
+          <w:sz w:val="24"/>
+          <w:szCs w:val="24"/>
+        </w:rPr>
+        <w:t>értékek figyelhetőek meg</w:t>
+      </w:r>
+      <w:r>
+        <w:rPr>
+          <w:rFonts w:ascii="Times New Roman" w:hAnsi="Times New Roman" w:cs="Times New Roman"/>
+          <w:sz w:val="24"/>
+          <w:szCs w:val="24"/>
+        </w:rPr>
+        <w:t>, ami</w:t>
+      </w:r>
+      <w:r>
+        <w:rPr>
+          <w:rFonts w:ascii="Times New Roman" w:hAnsi="Times New Roman" w:cs="Times New Roman"/>
+          <w:sz w:val="24"/>
+          <w:szCs w:val="24"/>
+        </w:rPr>
+        <w:t xml:space="preserve"> jól</w:t>
+      </w:r>
+      <w:r>
+        <w:rPr>
+          <w:rFonts w:ascii="Times New Roman" w:hAnsi="Times New Roman" w:cs="Times New Roman"/>
+          <w:sz w:val="24"/>
+          <w:szCs w:val="24"/>
+        </w:rPr>
+        <w:t xml:space="preserve"> tükrözi az SPY hozamok volatilitásának változását az 5 éves időszak során.</w:t>
+      </w:r>
+      <w:r>
+        <w:rPr>
+          <w:rFonts w:ascii="Times New Roman" w:hAnsi="Times New Roman" w:cs="Times New Roman"/>
+          <w:sz w:val="24"/>
+          <w:szCs w:val="24"/>
+        </w:rPr>
+        <w:t xml:space="preserve"> </w:t>
+      </w:r>
+      <w:r>
+        <w:rPr>
+          <w:rFonts w:ascii="Times New Roman" w:hAnsi="Times New Roman" w:cs="Times New Roman"/>
+          <w:sz w:val="24"/>
+          <w:szCs w:val="24"/>
+        </w:rPr>
+        <w:t>A szórásértékek általában viszonylag kicsinek tűnnek</w:t>
+      </w:r>
+      <w:r>
+        <w:rPr>
+          <w:rFonts w:ascii="Times New Roman" w:hAnsi="Times New Roman" w:cs="Times New Roman"/>
+          <w:sz w:val="24"/>
+          <w:szCs w:val="24"/>
+        </w:rPr>
+        <w:t>, a megfigyelések</w:t>
+      </w:r>
+      <w:r>
+        <w:rPr>
+          <w:rFonts w:ascii="Times New Roman" w:hAnsi="Times New Roman" w:cs="Times New Roman"/>
+          <w:sz w:val="24"/>
+          <w:szCs w:val="24"/>
+        </w:rPr>
+        <w:t xml:space="preserve"> 0,0</w:t>
+      </w:r>
+      <w:r>
+        <w:rPr>
+          <w:rFonts w:ascii="Times New Roman" w:hAnsi="Times New Roman" w:cs="Times New Roman"/>
+          <w:sz w:val="24"/>
+          <w:szCs w:val="24"/>
+        </w:rPr>
+        <w:t>0</w:t>
+      </w:r>
+      <w:r>
+        <w:rPr>
+          <w:rFonts w:ascii="Times New Roman" w:hAnsi="Times New Roman" w:cs="Times New Roman"/>
+          <w:sz w:val="24"/>
+          <w:szCs w:val="24"/>
+        </w:rPr>
+        <w:t xml:space="preserve">001-től </w:t>
+      </w:r>
+      <w:r>
+        <w:rPr>
+          <w:rFonts w:ascii="Times New Roman" w:hAnsi="Times New Roman" w:cs="Times New Roman"/>
+          <w:sz w:val="24"/>
+          <w:szCs w:val="24"/>
+        </w:rPr>
+        <w:t xml:space="preserve">egészen </w:t>
+      </w:r>
+      <w:r>
+        <w:rPr>
+          <w:rFonts w:ascii="Times New Roman" w:hAnsi="Times New Roman" w:cs="Times New Roman"/>
+          <w:sz w:val="24"/>
+          <w:szCs w:val="24"/>
+        </w:rPr>
+        <w:t>0,00</w:t>
+      </w:r>
+      <w:r>
+        <w:rPr>
+          <w:rFonts w:ascii="Times New Roman" w:hAnsi="Times New Roman" w:cs="Times New Roman"/>
+          <w:sz w:val="24"/>
+          <w:szCs w:val="24"/>
+        </w:rPr>
+        <w:t>26</w:t>
+      </w:r>
+      <w:r>
+        <w:rPr>
+          <w:rFonts w:ascii="Times New Roman" w:hAnsi="Times New Roman" w:cs="Times New Roman"/>
+          <w:sz w:val="24"/>
+          <w:szCs w:val="24"/>
+        </w:rPr>
+        <w:t xml:space="preserve">-ig terjednek. </w:t>
+      </w:r>
+      <w:r>
+        <w:rPr>
+          <w:rFonts w:ascii="Times New Roman" w:hAnsi="Times New Roman" w:cs="Times New Roman"/>
+          <w:sz w:val="24"/>
+          <w:szCs w:val="24"/>
+        </w:rPr>
+        <w:t>A kisebb értékek azt indikálják</w:t>
+      </w:r>
+      <w:r>
+        <w:rPr>
+          <w:rFonts w:ascii="Times New Roman" w:hAnsi="Times New Roman" w:cs="Times New Roman"/>
+          <w:sz w:val="24"/>
+          <w:szCs w:val="24"/>
+        </w:rPr>
+        <w:t xml:space="preserve">, hogy az SPY hozamainak volatilitása </w:t>
+      </w:r>
+      <w:r>
+        <w:rPr>
+          <w:rFonts w:ascii="Times New Roman" w:hAnsi="Times New Roman" w:cs="Times New Roman"/>
+          <w:sz w:val="24"/>
+          <w:szCs w:val="24"/>
+        </w:rPr>
+        <w:t>adott</w:t>
+      </w:r>
+      <w:r>
+        <w:rPr>
+          <w:rFonts w:ascii="Times New Roman" w:hAnsi="Times New Roman" w:cs="Times New Roman"/>
+          <w:sz w:val="24"/>
+          <w:szCs w:val="24"/>
+        </w:rPr>
+        <w:t xml:space="preserve"> időszak alatt általában alacsony vagy mérsékelt volt.</w:t>
+      </w:r>
+      <w:r>
+        <w:rPr>
+          <w:rFonts w:ascii="Times New Roman" w:hAnsi="Times New Roman" w:cs="Times New Roman"/>
+          <w:sz w:val="24"/>
+          <w:szCs w:val="24"/>
+        </w:rPr>
+        <w:t xml:space="preserve"> Ezzel szemben a 0,002 feletti outlier értékek időszakában a hozamok volatilitása rendkívül magas volt, nem lepődünk meg, hogyha a dátumra pillantva a Covid-válság kezdetének időpontjait vesszük észre.</w:t>
+      </w:r>
+      <w:r>
+        <w:rPr>
+          <w:rFonts w:ascii="Times New Roman" w:hAnsi="Times New Roman" w:cs="Times New Roman"/>
+          <w:sz w:val="24"/>
+          <w:szCs w:val="24"/>
+        </w:rPr>
+        <w:t xml:space="preserve"> Természetesen ezen hetek előtt és után is megfigyelhetőek ingadozások, de jóval kisebb mértékben, mint a válság kitörésekor.</w:t>
       </w:r>
     </w:p>
     <w:p>
@@ -61,310 +213,84 @@
           <w:sz w:val="24"/>
           <w:szCs w:val="24"/>
         </w:rPr>
-        <w:t xml:space="preserve">A </w:t>
-      </w:r>
-      <w:r>
-        <w:rPr>
-          <w:rFonts w:ascii="Times New Roman" w:hAnsi="Times New Roman" w:cs="Times New Roman"/>
-          <w:sz w:val="24"/>
-          <w:szCs w:val="24"/>
-        </w:rPr>
-        <w:t>ki</w:t>
-      </w:r>
-      <w:r>
-        <w:rPr>
-          <w:rFonts w:ascii="Times New Roman" w:hAnsi="Times New Roman" w:cs="Times New Roman"/>
-          <w:sz w:val="24"/>
-          <w:szCs w:val="24"/>
-        </w:rPr>
-        <w:t>szám</w:t>
-      </w:r>
-      <w:r>
-        <w:rPr>
-          <w:rFonts w:ascii="Times New Roman" w:hAnsi="Times New Roman" w:cs="Times New Roman"/>
-          <w:sz w:val="24"/>
-          <w:szCs w:val="24"/>
-        </w:rPr>
-        <w:t>ított</w:t>
-      </w:r>
-      <w:r>
-        <w:rPr>
-          <w:rFonts w:ascii="Times New Roman" w:hAnsi="Times New Roman" w:cs="Times New Roman"/>
-          <w:sz w:val="24"/>
-          <w:szCs w:val="24"/>
-        </w:rPr>
-        <w:t xml:space="preserve"> EWMA szórásértékek sorozat</w:t>
-      </w:r>
-      <w:r>
-        <w:rPr>
-          <w:rFonts w:ascii="Times New Roman" w:hAnsi="Times New Roman" w:cs="Times New Roman"/>
-          <w:sz w:val="24"/>
-          <w:szCs w:val="24"/>
-        </w:rPr>
-        <w:t>a folyamatosan változó, hol növekvő hol csökkenő</w:t>
-      </w:r>
-      <w:r>
-        <w:rPr>
-          <w:rFonts w:ascii="Times New Roman" w:hAnsi="Times New Roman" w:cs="Times New Roman"/>
-          <w:sz w:val="24"/>
-          <w:szCs w:val="24"/>
-        </w:rPr>
-        <w:t xml:space="preserve"> </w:t>
-      </w:r>
-      <w:r>
-        <w:rPr>
-          <w:rFonts w:ascii="Times New Roman" w:hAnsi="Times New Roman" w:cs="Times New Roman"/>
-          <w:sz w:val="24"/>
-          <w:szCs w:val="24"/>
-        </w:rPr>
-        <w:t>értékek figyelhetőek meg</w:t>
-      </w:r>
-      <w:r>
-        <w:rPr>
-          <w:rFonts w:ascii="Times New Roman" w:hAnsi="Times New Roman" w:cs="Times New Roman"/>
-          <w:sz w:val="24"/>
-          <w:szCs w:val="24"/>
-        </w:rPr>
-        <w:t>, ami</w:t>
-      </w:r>
-      <w:r>
-        <w:rPr>
-          <w:rFonts w:ascii="Times New Roman" w:hAnsi="Times New Roman" w:cs="Times New Roman"/>
-          <w:sz w:val="24"/>
-          <w:szCs w:val="24"/>
-        </w:rPr>
-        <w:t xml:space="preserve"> jól</w:t>
-      </w:r>
-      <w:r>
-        <w:rPr>
-          <w:rFonts w:ascii="Times New Roman" w:hAnsi="Times New Roman" w:cs="Times New Roman"/>
-          <w:sz w:val="24"/>
-          <w:szCs w:val="24"/>
-        </w:rPr>
-        <w:t xml:space="preserve"> tükrözi az SPY hozamok volatilitásának változását az 5 éves időszak során.</w:t>
-      </w:r>
-      <w:r>
-        <w:rPr>
-          <w:rFonts w:ascii="Times New Roman" w:hAnsi="Times New Roman" w:cs="Times New Roman"/>
-          <w:sz w:val="24"/>
-          <w:szCs w:val="24"/>
-        </w:rPr>
-        <w:t xml:space="preserve"> </w:t>
-      </w:r>
-      <w:r>
-        <w:rPr>
-          <w:rFonts w:ascii="Times New Roman" w:hAnsi="Times New Roman" w:cs="Times New Roman"/>
-          <w:sz w:val="24"/>
-          <w:szCs w:val="24"/>
-        </w:rPr>
-        <w:t>A szórásértékek általában viszonylag kicsinek tűnnek</w:t>
-      </w:r>
-      <w:r>
-        <w:rPr>
-          <w:rFonts w:ascii="Times New Roman" w:hAnsi="Times New Roman" w:cs="Times New Roman"/>
-          <w:sz w:val="24"/>
-          <w:szCs w:val="24"/>
-        </w:rPr>
-        <w:t>, a megfigyelések</w:t>
-      </w:r>
-      <w:r>
-        <w:rPr>
-          <w:rFonts w:ascii="Times New Roman" w:hAnsi="Times New Roman" w:cs="Times New Roman"/>
-          <w:sz w:val="24"/>
-          <w:szCs w:val="24"/>
-        </w:rPr>
-        <w:t xml:space="preserve"> 0,0</w:t>
-      </w:r>
-      <w:r>
-        <w:rPr>
-          <w:rFonts w:ascii="Times New Roman" w:hAnsi="Times New Roman" w:cs="Times New Roman"/>
-          <w:sz w:val="24"/>
-          <w:szCs w:val="24"/>
-        </w:rPr>
-        <w:t>0</w:t>
-      </w:r>
-      <w:r>
-        <w:rPr>
-          <w:rFonts w:ascii="Times New Roman" w:hAnsi="Times New Roman" w:cs="Times New Roman"/>
-          <w:sz w:val="24"/>
-          <w:szCs w:val="24"/>
-        </w:rPr>
-        <w:t xml:space="preserve">001-től </w:t>
-      </w:r>
-      <w:r>
-        <w:rPr>
-          <w:rFonts w:ascii="Times New Roman" w:hAnsi="Times New Roman" w:cs="Times New Roman"/>
-          <w:sz w:val="24"/>
-          <w:szCs w:val="24"/>
-        </w:rPr>
-        <w:t xml:space="preserve">egészen </w:t>
-      </w:r>
-      <w:r>
-        <w:rPr>
-          <w:rFonts w:ascii="Times New Roman" w:hAnsi="Times New Roman" w:cs="Times New Roman"/>
-          <w:sz w:val="24"/>
-          <w:szCs w:val="24"/>
-        </w:rPr>
-        <w:t>0,00</w:t>
-      </w:r>
-      <w:r>
-        <w:rPr>
-          <w:rFonts w:ascii="Times New Roman" w:hAnsi="Times New Roman" w:cs="Times New Roman"/>
-          <w:sz w:val="24"/>
-          <w:szCs w:val="24"/>
-        </w:rPr>
-        <w:t>26</w:t>
-      </w:r>
-      <w:r>
-        <w:rPr>
-          <w:rFonts w:ascii="Times New Roman" w:hAnsi="Times New Roman" w:cs="Times New Roman"/>
-          <w:sz w:val="24"/>
-          <w:szCs w:val="24"/>
-        </w:rPr>
-        <w:t xml:space="preserve">-ig terjednek. </w:t>
-      </w:r>
-      <w:r>
-        <w:rPr>
-          <w:rFonts w:ascii="Times New Roman" w:hAnsi="Times New Roman" w:cs="Times New Roman"/>
-          <w:sz w:val="24"/>
-          <w:szCs w:val="24"/>
-        </w:rPr>
-        <w:t>A kisebb értékek azt indikálják</w:t>
-      </w:r>
-      <w:r>
-        <w:rPr>
-          <w:rFonts w:ascii="Times New Roman" w:hAnsi="Times New Roman" w:cs="Times New Roman"/>
-          <w:sz w:val="24"/>
-          <w:szCs w:val="24"/>
-        </w:rPr>
-        <w:t xml:space="preserve">, hogy az SPY hozamainak volatilitása </w:t>
-      </w:r>
-      <w:r>
-        <w:rPr>
-          <w:rFonts w:ascii="Times New Roman" w:hAnsi="Times New Roman" w:cs="Times New Roman"/>
-          <w:sz w:val="24"/>
-          <w:szCs w:val="24"/>
-        </w:rPr>
-        <w:t>adott</w:t>
-      </w:r>
-      <w:r>
-        <w:rPr>
-          <w:rFonts w:ascii="Times New Roman" w:hAnsi="Times New Roman" w:cs="Times New Roman"/>
-          <w:sz w:val="24"/>
-          <w:szCs w:val="24"/>
-        </w:rPr>
-        <w:t xml:space="preserve"> időszak alatt általában alacsony vagy mérsékelt volt.</w:t>
-      </w:r>
-      <w:r>
-        <w:rPr>
-          <w:rFonts w:ascii="Times New Roman" w:hAnsi="Times New Roman" w:cs="Times New Roman"/>
-          <w:sz w:val="24"/>
-          <w:szCs w:val="24"/>
-        </w:rPr>
-        <w:t xml:space="preserve"> Ezzel szemben a 0,002 feletti outlier értékek időszakában a hozamok volatilitása rendkívül magas volt, nem lepődünk meg, hogyha a dátumra pillantva a Covid-válság kezdetének időpontjait vesszük észre.</w:t>
-      </w:r>
-      <w:r>
-        <w:rPr>
-          <w:rFonts w:ascii="Times New Roman" w:hAnsi="Times New Roman" w:cs="Times New Roman"/>
-          <w:sz w:val="24"/>
-          <w:szCs w:val="24"/>
-        </w:rPr>
-        <w:t xml:space="preserve"> Természetesen ezen hetek előtt és után is megfigyelhetőek ingadozások, de jóval kisebb mértékben, mint a válság kitörésekor.</w:t>
+        <w:t>A különböző Decay faktorok mellett is eltérő értékek vehetőek észre. Általánosságban leírható, hogy 0.94-es decay mellett nagyobbak az abszolút változások, vagyis a volatilitás növekedése esetén a 0.94-es</w:t>
+      </w:r>
+      <w:r>
+        <w:rPr>
+          <w:rFonts w:ascii="Times New Roman" w:hAnsi="Times New Roman" w:cs="Times New Roman"/>
+          <w:sz w:val="24"/>
+          <w:szCs w:val="24"/>
+        </w:rPr>
+        <w:t xml:space="preserve"> kék</w:t>
+      </w:r>
+      <w:r>
+        <w:rPr>
+          <w:rFonts w:ascii="Times New Roman" w:hAnsi="Times New Roman" w:cs="Times New Roman"/>
+          <w:sz w:val="24"/>
+          <w:szCs w:val="24"/>
+        </w:rPr>
+        <w:t xml:space="preserve"> görbe a 0.97-es</w:t>
+      </w:r>
+      <w:r>
+        <w:rPr>
+          <w:rFonts w:ascii="Times New Roman" w:hAnsi="Times New Roman" w:cs="Times New Roman"/>
+          <w:sz w:val="24"/>
+          <w:szCs w:val="24"/>
+        </w:rPr>
+        <w:t xml:space="preserve"> sárga</w:t>
+      </w:r>
+      <w:r>
+        <w:rPr>
+          <w:rFonts w:ascii="Times New Roman" w:hAnsi="Times New Roman" w:cs="Times New Roman"/>
+          <w:sz w:val="24"/>
+          <w:szCs w:val="24"/>
+        </w:rPr>
+        <w:t xml:space="preserve"> felé emelkedik, volatilitás csökkenés esetén pedig inkább alulról karistolja. A 0.97-es értékek görbéje nevezhető kisimultabbnak, társáéhoz képest kisebb mértékű differenciák figyelhetők meg egyes időszakok között. </w:t>
+      </w:r>
+      <w:r>
+        <w:rPr>
+          <w:rFonts w:ascii="Times New Roman" w:hAnsi="Times New Roman" w:cs="Times New Roman"/>
+          <w:sz w:val="24"/>
+          <w:szCs w:val="24"/>
+        </w:rPr>
+        <w:t xml:space="preserve">Az EWMA </w:t>
+      </w:r>
+      <w:r>
+        <w:rPr>
+          <w:rFonts w:ascii="Times New Roman" w:hAnsi="Times New Roman" w:cs="Times New Roman"/>
+          <w:sz w:val="24"/>
+          <w:szCs w:val="24"/>
+        </w:rPr>
+        <w:t>értékek továbbá</w:t>
+      </w:r>
+      <w:r>
+        <w:rPr>
+          <w:rFonts w:ascii="Times New Roman" w:hAnsi="Times New Roman" w:cs="Times New Roman"/>
+          <w:sz w:val="24"/>
+          <w:szCs w:val="24"/>
+        </w:rPr>
+        <w:t xml:space="preserve"> mutatnak valamilyen szintű kitartást, mivel a jelenlegi értéke</w:t>
+      </w:r>
+      <w:r>
+        <w:rPr>
+          <w:rFonts w:ascii="Times New Roman" w:hAnsi="Times New Roman" w:cs="Times New Roman"/>
+          <w:sz w:val="24"/>
+          <w:szCs w:val="24"/>
+        </w:rPr>
+        <w:t>ke</w:t>
+      </w:r>
+      <w:r>
+        <w:rPr>
+          <w:rFonts w:ascii="Times New Roman" w:hAnsi="Times New Roman" w:cs="Times New Roman"/>
+          <w:sz w:val="24"/>
+          <w:szCs w:val="24"/>
+        </w:rPr>
+        <w:t>t befolyásolják a múltbeli megfigyelések. Ez a jellemző az exponenciális súlyozás miatt alakul ki a számítás során, amely nagyobb súlyt ad a legutóbbi megfigyeléseknek.</w:t>
       </w:r>
     </w:p>
     <w:p>
       <w:pPr>
         <w:ind w:firstLine="708"/>
-        <w:jc w:val="both"/>
-        <w:rPr>
-          <w:rFonts w:ascii="Times New Roman" w:hAnsi="Times New Roman" w:cs="Times New Roman"/>
-          <w:sz w:val="24"/>
-          <w:szCs w:val="24"/>
-        </w:rPr>
-      </w:pPr>
-      <w:r>
-        <w:rPr>
-          <w:rFonts w:ascii="Times New Roman" w:hAnsi="Times New Roman" w:cs="Times New Roman"/>
-          <w:sz w:val="24"/>
-          <w:szCs w:val="24"/>
-        </w:rPr>
-        <w:t>A különböző Decay faktorok mellett is eltérő értékek vehetőek észre. Általánosságban leírható, hogy 0.94-es decay mellett nagyobbak az abszolút változások, vagyis a volatilitás növekedése esetén a 0.94-es</w:t>
-      </w:r>
-      <w:r>
-        <w:rPr>
-          <w:rFonts w:ascii="Times New Roman" w:hAnsi="Times New Roman" w:cs="Times New Roman"/>
-          <w:sz w:val="24"/>
-          <w:szCs w:val="24"/>
-        </w:rPr>
-        <w:t xml:space="preserve"> kék</w:t>
-      </w:r>
-      <w:r>
-        <w:rPr>
-          <w:rFonts w:ascii="Times New Roman" w:hAnsi="Times New Roman" w:cs="Times New Roman"/>
-          <w:sz w:val="24"/>
-          <w:szCs w:val="24"/>
-        </w:rPr>
-        <w:t xml:space="preserve"> görbe a 0.97-es</w:t>
-      </w:r>
-      <w:r>
-        <w:rPr>
-          <w:rFonts w:ascii="Times New Roman" w:hAnsi="Times New Roman" w:cs="Times New Roman"/>
-          <w:sz w:val="24"/>
-          <w:szCs w:val="24"/>
-        </w:rPr>
-        <w:t xml:space="preserve"> sárga</w:t>
-      </w:r>
-      <w:r>
-        <w:rPr>
-          <w:rFonts w:ascii="Times New Roman" w:hAnsi="Times New Roman" w:cs="Times New Roman"/>
-          <w:sz w:val="24"/>
-          <w:szCs w:val="24"/>
-        </w:rPr>
-        <w:t xml:space="preserve"> felé emelkedik, volatilitás csökkenés esetén pedig inkább alulról karistolja. A 0.97-es értékek görbéje nevezhető kisimultabbnak, társáéhoz képest kisebb mértékű differenciák figyelhetők meg egyes időszakok között. </w:t>
-      </w:r>
-      <w:r>
-        <w:rPr>
-          <w:rFonts w:ascii="Times New Roman" w:hAnsi="Times New Roman" w:cs="Times New Roman"/>
-          <w:sz w:val="24"/>
-          <w:szCs w:val="24"/>
-        </w:rPr>
-        <w:t xml:space="preserve">Az EWMA </w:t>
-      </w:r>
-      <w:r>
-        <w:rPr>
-          <w:rFonts w:ascii="Times New Roman" w:hAnsi="Times New Roman" w:cs="Times New Roman"/>
-          <w:sz w:val="24"/>
-          <w:szCs w:val="24"/>
-        </w:rPr>
-        <w:t>értékek továbbá</w:t>
-      </w:r>
-      <w:r>
-        <w:rPr>
-          <w:rFonts w:ascii="Times New Roman" w:hAnsi="Times New Roman" w:cs="Times New Roman"/>
-          <w:sz w:val="24"/>
-          <w:szCs w:val="24"/>
-        </w:rPr>
-        <w:t xml:space="preserve"> mutatnak valamilyen szintű kitartást, mivel a jelenlegi értéke</w:t>
-      </w:r>
-      <w:r>
-        <w:rPr>
-          <w:rFonts w:ascii="Times New Roman" w:hAnsi="Times New Roman" w:cs="Times New Roman"/>
-          <w:sz w:val="24"/>
-          <w:szCs w:val="24"/>
-        </w:rPr>
-        <w:t>ke</w:t>
-      </w:r>
-      <w:r>
-        <w:rPr>
-          <w:rFonts w:ascii="Times New Roman" w:hAnsi="Times New Roman" w:cs="Times New Roman"/>
-          <w:sz w:val="24"/>
-          <w:szCs w:val="24"/>
-        </w:rPr>
-        <w:t>t befolyásolják a múltbeli megfigyelések. Ez a jellemző az exponenciális súlyozás miatt alakul ki a számítás során, amely nagyobb súlyt ad a legutóbbi megfigyeléseknek.</w:t>
-      </w:r>
-    </w:p>
-    <w:p>
-      <w:pPr>
         <w:jc w:val="both"/>
         <w:rPr>
           <w:rFonts w:ascii="Times New Roman" w:hAnsi="Times New Roman" w:cs="Times New Roman"/>

--- a/Exercise_3.docx
+++ b/Exercise_3.docx
@@ -1,6 +1,6 @@
 
 <file path=word/document.xml><?xml version="1.0" encoding="utf-8"?>
-<w:document xmlns:wpc="http://schemas.microsoft.com/office/word/2010/wordprocessingCanvas" xmlns:cx="http://schemas.microsoft.com/office/drawing/2014/chartex" xmlns:cx1="http://schemas.microsoft.com/office/drawing/2015/9/8/chartex" xmlns:cx2="http://schemas.microsoft.com/office/drawing/2015/10/21/chartex" xmlns:cx3="http://schemas.microsoft.com/office/drawing/2016/5/9/chartex" xmlns:cx4="http://schemas.microsoft.com/office/drawing/2016/5/10/chartex" xmlns:cx5="http://schemas.microsoft.com/office/drawing/2016/5/11/chartex" xmlns:cx6="http://schemas.microsoft.com/office/drawing/2016/5/12/chartex" xmlns:cx7="http://schemas.microsoft.com/office/drawing/2016/5/13/chartex" xmlns:cx8="http://schemas.microsoft.com/office/drawing/2016/5/14/chartex" xmlns:mc="http://schemas.openxmlformats.org/markup-compatibility/2006" xmlns:aink="http://schemas.microsoft.com/office/drawing/2016/ink" xmlns:am3d="http://schemas.microsoft.com/office/drawing/2017/model3d" xmlns:o="urn:schemas-microsoft-com:office:office" xmlns:oel="http://schemas.microsoft.com/office/2019/extlst" xmlns:r="http://schemas.openxmlformats.org/officeDocument/2006/relationships" xmlns:m="http://schemas.openxmlformats.org/officeDocument/2006/math" xmlns:v="urn:schemas-microsoft-com:vml" xmlns:wp14="http://schemas.microsoft.com/office/word/2010/wordprocessingDrawing" xmlns:wp="http://schemas.openxmlformats.org/drawingml/2006/wordprocessingDrawing" xmlns:w10="urn:schemas-microsoft-com:office:word" xmlns:w="http://schemas.openxmlformats.org/wordprocessingml/2006/main" xmlns:w14="http://schemas.microsoft.com/office/word/2010/wordml" xmlns:w15="http://schemas.microsoft.com/office/word/2012/wordml" xmlns:w16cex="http://schemas.microsoft.com/office/word/2018/wordml/cex" xmlns:w16cid="http://schemas.microsoft.com/office/word/2016/wordml/cid" xmlns:w16="http://schemas.microsoft.com/office/word/2018/wordml" xmlns:w16sdtdh="http://schemas.microsoft.com/office/word/2020/wordml/sdtdatahash" xmlns:w16se="http://schemas.microsoft.com/office/word/2015/wordml/symex" xmlns:wpg="http://schemas.microsoft.com/office/word/2010/wordprocessingGroup" xmlns:wpi="http://schemas.microsoft.com/office/word/2010/wordprocessingInk" xmlns:wne="http://schemas.microsoft.com/office/word/2006/wordml" xmlns:wps="http://schemas.microsoft.com/office/word/2010/wordprocessingShape" mc:Ignorable="w14 w15 w16se w16cid w16 w16cex w16sdtdh wp14">
+<w:document xmlns:wpc="http://schemas.microsoft.com/office/word/2010/wordprocessingCanvas" xmlns:cx="http://schemas.microsoft.com/office/drawing/2014/chartex" xmlns:cx1="http://schemas.microsoft.com/office/drawing/2015/9/8/chartex" xmlns:cx2="http://schemas.microsoft.com/office/drawing/2015/10/21/chartex" xmlns:cx3="http://schemas.microsoft.com/office/drawing/2016/5/9/chartex" xmlns:cx4="http://schemas.microsoft.com/office/drawing/2016/5/10/chartex" xmlns:cx5="http://schemas.microsoft.com/office/drawing/2016/5/11/chartex" xmlns:cx6="http://schemas.microsoft.com/office/drawing/2016/5/12/chartex" xmlns:cx7="http://schemas.microsoft.com/office/drawing/2016/5/13/chartex" xmlns:cx8="http://schemas.microsoft.com/office/drawing/2016/5/14/chartex" xmlns:mc="http://schemas.openxmlformats.org/markup-compatibility/2006" xmlns:aink="http://schemas.microsoft.com/office/drawing/2016/ink" xmlns:am3d="http://schemas.microsoft.com/office/drawing/2017/model3d" xmlns:o="urn:schemas-microsoft-com:office:office" xmlns:oel="http://schemas.microsoft.com/office/2019/extlst" xmlns:r="http://schemas.openxmlformats.org/officeDocument/2006/relationships" xmlns:m="http://schemas.openxmlformats.org/officeDocument/2006/math" xmlns:v="urn:schemas-microsoft-com:vml" xmlns:wp14="http://schemas.microsoft.com/office/word/2010/wordprocessingDrawing" xmlns:wp="http://schemas.openxmlformats.org/drawingml/2006/wordprocessingDrawing" xmlns:w10="urn:schemas-microsoft-com:office:word" xmlns:w="http://schemas.openxmlformats.org/wordprocessingml/2006/main" xmlns:w14="http://schemas.microsoft.com/office/word/2010/wordml" xmlns:w15="http://schemas.microsoft.com/office/word/2012/wordml" xmlns:w16cex="http://schemas.microsoft.com/office/word/2018/wordml/cex" xmlns:w16cid="http://schemas.microsoft.com/office/word/2016/wordml/cid" xmlns:w16="http://schemas.microsoft.com/office/word/2018/wordml" xmlns:w16du="http://schemas.microsoft.com/office/word/2023/wordml/word16du" xmlns:w16sdtdh="http://schemas.microsoft.com/office/word/2020/wordml/sdtdatahash" xmlns:w16se="http://schemas.microsoft.com/office/word/2015/wordml/symex" xmlns:wpg="http://schemas.microsoft.com/office/word/2010/wordprocessingGroup" xmlns:wpi="http://schemas.microsoft.com/office/word/2010/wordprocessingInk" xmlns:wne="http://schemas.microsoft.com/office/word/2006/wordml" xmlns:wps="http://schemas.microsoft.com/office/word/2010/wordprocessingShape" mc:Ignorable="w14 w15 w16se w16cid w16 w16cex w16sdtdh wp14">
   <w:body>
     <w:p>
       <w:pPr>
@@ -186,7 +186,25 @@
           <w:sz w:val="24"/>
           <w:szCs w:val="24"/>
         </w:rPr>
-        <w:t xml:space="preserve"> Ezzel szemben a 0,002 feletti outlier értékek időszakában a hozamok volatilitása rendkívül magas volt, nem lepődünk meg, hogyha a dátumra pillantva a Covid-válság kezdetének időpontjait vesszük észre.</w:t>
+        <w:t xml:space="preserve"> Ezzel szemben a 0,002 feletti </w:t>
+      </w:r>
+      <w:proofErr w:type="spellStart"/>
+      <w:r>
+        <w:rPr>
+          <w:rFonts w:ascii="Times New Roman" w:hAnsi="Times New Roman" w:cs="Times New Roman"/>
+          <w:sz w:val="24"/>
+          <w:szCs w:val="24"/>
+        </w:rPr>
+        <w:t>outlier</w:t>
+      </w:r>
+      <w:proofErr w:type="spellEnd"/>
+      <w:r>
+        <w:rPr>
+          <w:rFonts w:ascii="Times New Roman" w:hAnsi="Times New Roman" w:cs="Times New Roman"/>
+          <w:sz w:val="24"/>
+          <w:szCs w:val="24"/>
+        </w:rPr>
+        <w:t xml:space="preserve"> értékek időszakában a hozamok volatilitása rendkívül magas volt, nem lepődünk meg, hogyha a dátumra pillantva a Covid-válság kezdetének időpontjait vesszük észre.</w:t>
       </w:r>
       <w:r>
         <w:rPr>
@@ -213,7 +231,43 @@
           <w:sz w:val="24"/>
           <w:szCs w:val="24"/>
         </w:rPr>
-        <w:t>A különböző Decay faktorok mellett is eltérő értékek vehetőek észre. Általánosságban leírható, hogy 0.94-es decay mellett nagyobbak az abszolút változások, vagyis a volatilitás növekedése esetén a 0.94-es</w:t>
+        <w:t xml:space="preserve">A különböző </w:t>
+      </w:r>
+      <w:proofErr w:type="spellStart"/>
+      <w:r>
+        <w:rPr>
+          <w:rFonts w:ascii="Times New Roman" w:hAnsi="Times New Roman" w:cs="Times New Roman"/>
+          <w:sz w:val="24"/>
+          <w:szCs w:val="24"/>
+        </w:rPr>
+        <w:t>Decay</w:t>
+      </w:r>
+      <w:proofErr w:type="spellEnd"/>
+      <w:r>
+        <w:rPr>
+          <w:rFonts w:ascii="Times New Roman" w:hAnsi="Times New Roman" w:cs="Times New Roman"/>
+          <w:sz w:val="24"/>
+          <w:szCs w:val="24"/>
+        </w:rPr>
+        <w:t xml:space="preserve"> faktorok mellett is eltérő értékek vehetőek észre. Általánosságban leírható, hogy 0.94-es </w:t>
+      </w:r>
+      <w:proofErr w:type="spellStart"/>
+      <w:r>
+        <w:rPr>
+          <w:rFonts w:ascii="Times New Roman" w:hAnsi="Times New Roman" w:cs="Times New Roman"/>
+          <w:sz w:val="24"/>
+          <w:szCs w:val="24"/>
+        </w:rPr>
+        <w:t>decay</w:t>
+      </w:r>
+      <w:proofErr w:type="spellEnd"/>
+      <w:r>
+        <w:rPr>
+          <w:rFonts w:ascii="Times New Roman" w:hAnsi="Times New Roman" w:cs="Times New Roman"/>
+          <w:sz w:val="24"/>
+          <w:szCs w:val="24"/>
+        </w:rPr>
+        <w:t xml:space="preserve"> mellett nagyobbak az abszolút változások, vagyis a volatilitás növekedése esetén a 0.94-es</w:t>
       </w:r>
       <w:r>
         <w:rPr>
@@ -245,7 +299,25 @@
           <w:sz w:val="24"/>
           <w:szCs w:val="24"/>
         </w:rPr>
-        <w:t xml:space="preserve"> felé emelkedik, volatilitás csökkenés esetén pedig inkább alulról karistolja. A 0.97-es értékek görbéje nevezhető kisimultabbnak, társáéhoz képest kisebb mértékű differenciák figyelhetők meg egyes időszakok között. </w:t>
+        <w:t xml:space="preserve"> felé emelkedik, volatilitás csökkenés esetén pedig inkább alulról karistolja. A 0.97-es értékek görbéje nevezhető </w:t>
+      </w:r>
+      <w:proofErr w:type="spellStart"/>
+      <w:r>
+        <w:rPr>
+          <w:rFonts w:ascii="Times New Roman" w:hAnsi="Times New Roman" w:cs="Times New Roman"/>
+          <w:sz w:val="24"/>
+          <w:szCs w:val="24"/>
+        </w:rPr>
+        <w:t>kisimultabbnak</w:t>
+      </w:r>
+      <w:proofErr w:type="spellEnd"/>
+      <w:r>
+        <w:rPr>
+          <w:rFonts w:ascii="Times New Roman" w:hAnsi="Times New Roman" w:cs="Times New Roman"/>
+          <w:sz w:val="24"/>
+          <w:szCs w:val="24"/>
+        </w:rPr>
+        <w:t xml:space="preserve">, társáéhoz képest kisebb mértékű differenciák figyelhetők meg egyes időszakok között. </w:t>
       </w:r>
       <w:r>
         <w:rPr>
@@ -320,7 +392,23 @@
           <w:sz w:val="24"/>
           <w:szCs w:val="24"/>
         </w:rPr>
-        <w:t xml:space="preserve"> Segítségükkel megfigyelhetők egyes piaci tendenciák, azonban messzemnő következtetések levonására</w:t>
+        <w:t xml:space="preserve"> Segítségükkel megfigyelhetők egyes piaci tendenciák, azonban messzem</w:t>
+      </w:r>
+      <w:r>
+        <w:rPr>
+          <w:rFonts w:ascii="Times New Roman" w:hAnsi="Times New Roman" w:cs="Times New Roman"/>
+          <w:sz w:val="24"/>
+          <w:szCs w:val="24"/>
+        </w:rPr>
+        <w:t>e</w:t>
+      </w:r>
+      <w:r>
+        <w:rPr>
+          <w:rFonts w:ascii="Times New Roman" w:hAnsi="Times New Roman" w:cs="Times New Roman"/>
+          <w:sz w:val="24"/>
+          <w:szCs w:val="24"/>
+        </w:rPr>
+        <w:t>nő következtetések levonására</w:t>
       </w:r>
       <w:r>
         <w:rPr>
